--- a/Word_files/MSWord_file_2.docx
+++ b/Word_files/MSWord_file_2.docx
@@ -13,10 +13,16 @@
         <w:t>ord</w:t>
       </w:r>
       <w:r>
-        <w:t>_file_2</w:t>
+        <w:t>_file</w:t>
+      </w:r>
+      <w:r>
+        <w:t>_0</w:t>
       </w:r>
       <w:bookmarkStart w:id="0" w:name="_GoBack"/>
       <w:bookmarkEnd w:id="0"/>
+      <w:r>
+        <w:t>2</w:t>
+      </w:r>
     </w:p>
     <w:sectPr>
       <w:headerReference w:type="even" r:id="rId6"/>
